--- a/cv/cv_minoru190724.docx
+++ b/cv/cv_minoru190724.docx
@@ -126,17 +126,31 @@
         <w:t>📍</w:t>
       </w:r>
       <w:r>
+        <w:rPr/>
         <w:t xml:space="preserve"> São Paulo, Brasil</w:t>
       </w:r>
     </w:p>
-    <w:p/>
-    <w:p>
-      <w:pPr>
+    <w:p>
+      <w:pPr>
+        <w:pStyle w:val="Normal"/>
         <w:pBdr>
-          <w:bottom w:val="single" w:color="FF000000" w:sz="6" w:space="1"/>
+          <w:bottom w:val="single" w:color="000000" w:sz="6" w:space="1"/>
         </w:pBdr>
         <w:rPr>
-          <w:rFonts w:cs="Segoe UI Emoji"/>
+          <w:rFonts w:ascii="Segoe UI Emoji" w:hAnsi="Segoe UI Emoji" w:cs="Segoe UI Emoji"/>
+          <w:sz w:val="20"/>
+          <w:szCs w:val="20"/>
+        </w:rPr>
+      </w:pPr>
+    </w:p>
+    <w:p>
+      <w:pPr>
+        <w:pStyle w:val="Normal"/>
+        <w:pBdr>
+          <w:bottom w:val="single" w:color="000000" w:sz="6" w:space="1"/>
+        </w:pBdr>
+        <w:rPr>
+          <w:rFonts w:ascii="Segoe UI Emoji" w:hAnsi="Segoe UI Emoji" w:cs="Segoe UI Emoji"/>
           <w:sz w:val="20"/>
           <w:szCs w:val="20"/>
         </w:rPr>
@@ -274,52 +288,50 @@
       </w:r>
       <w:r>
         <w:rPr>
-          <w:sz w:val="20"/>
-          <w:szCs w:val="20"/>
-        </w:rPr>
+          <w:rFonts w:ascii="Segoe UI Emoji" w:hAnsi="Segoe UI Emoji" w:cs="Segoe UI Emoji"/>
+          <w:sz w:val="20"/>
+          <w:szCs w:val="20"/>
+        </w:rPr>
+        <w:t xml:space="preserve"> 💪</w:t>
+      </w:r>
+    </w:p>
+    <w:p>
+      <w:pPr>
+        <w:pStyle w:val="Normal"/>
+        <w:pBdr>
+          <w:bottom w:val="single" w:color="000000" w:sz="6" w:space="1"/>
+        </w:pBdr>
+        <w:rPr>
+          <w:rFonts w:ascii="Segoe UI Emoji" w:hAnsi="Segoe UI Emoji" w:cs="Segoe UI Emoji"/>
+        </w:rPr>
+      </w:pPr>
+    </w:p>
+    <w:p>
+      <w:pPr>
+        <w:pStyle w:val="Normal"/>
+        <w:pBdr>
+          <w:bottom w:val="single" w:color="000000" w:sz="6" w:space="1"/>
+        </w:pBdr>
+        <w:rPr>
+          <w:rFonts w:cs="Segoe UI Emoji"/>
+          <w:sz w:val="20"/>
+          <w:szCs w:val="20"/>
+        </w:rPr>
+      </w:pPr>
+      <w:r>
+        <w:rPr>
+          <w:rFonts w:ascii="Segoe UI Emoji" w:hAnsi="Segoe UI Emoji" w:cs="Segoe UI Emoji"/>
+        </w:rPr>
+        <w:t>🎓</w:t>
+      </w:r>
+      <w:r>
+        <w:rPr/>
         <w:t xml:space="preserve"> </w:t>
       </w:r>
       <w:r>
         <w:rPr>
-          <w:rFonts w:ascii="Segoe UI Emoji" w:hAnsi="Segoe UI Emoji" w:cs="Segoe UI Emoji"/>
-          <w:sz w:val="20"/>
-          <w:szCs w:val="20"/>
-        </w:rPr>
-        <w:t>💪</w:t>
-      </w:r>
-    </w:p>
-    <w:p>
-      <w:pPr>
-        <w:pBdr>
-          <w:bottom w:val="single" w:color="auto" w:sz="6" w:space="1"/>
-        </w:pBdr>
-        <w:rPr>
-          <w:rFonts w:cs="Segoe UI Emoji"/>
-          <w:sz w:val="20"/>
-          <w:szCs w:val="20"/>
-          <w:u w:val="single"/>
-        </w:rPr>
-      </w:pPr>
-    </w:p>
-    <w:p>
-      <w:pPr>
-        <w:pBdr>
-          <w:bottom w:val="single" w:color="auto" w:sz="6" w:space="1"/>
-        </w:pBdr>
-      </w:pPr>
-      <w:r>
-        <w:rPr>
-          <w:rFonts w:ascii="Segoe UI Emoji" w:hAnsi="Segoe UI Emoji" w:cs="Segoe UI Emoji"/>
-        </w:rPr>
-        <w:t>🎓</w:t>
-      </w:r>
-      <w:r>
-        <w:t xml:space="preserve"> </w:t>
-      </w:r>
-      <w:r>
-        <w:rPr>
-          <w:b/>
-          <w:bCs/>
+          <w:b w:val="1"/>
+          <w:bCs w:val="1"/>
           <w:sz w:val="24"/>
           <w:szCs w:val="24"/>
         </w:rPr>
@@ -433,92 +445,60 @@
     </w:p>
     <w:p>
       <w:pPr>
-        <w:rPr>
-          <w:sz w:val="20"/>
-          <w:szCs w:val="20"/>
-        </w:rPr>
-      </w:pPr>
-      <w:r>
-        <w:rPr>
-          <w:sz w:val="20"/>
-          <w:szCs w:val="20"/>
-        </w:rPr>
-        <w:t>- Implementação em</w:t>
-      </w:r>
-      <w:r>
-        <w:rPr>
+        <w:pStyle w:val="Normal"/>
+        <w:rPr>
+          <w:rFonts w:ascii="Segoe UI Emoji" w:hAnsi="Segoe UI Emoji" w:cs="Segoe UI Emoji"/>
+          <w:sz w:val="20"/>
+          <w:szCs w:val="20"/>
+        </w:rPr>
+      </w:pPr>
+      <w:r>
+        <w:rPr>
+          <w:rFonts w:ascii="Segoe UI Emoji" w:hAnsi="Segoe UI Emoji" w:cs="Segoe UI Emoji"/>
+          <w:sz w:val="20"/>
+          <w:szCs w:val="20"/>
+        </w:rPr>
+        <w:t xml:space="preserve">- </w:t>
+      </w:r>
+      <w:r>
+        <w:rPr>
+          <w:rFonts w:ascii="Segoe UI Emoji" w:hAnsi="Segoe UI Emoji" w:cs="Segoe UI Emoji"/>
           <w:b w:val="1"/>
           <w:bCs w:val="1"/>
           <w:sz w:val="20"/>
           <w:szCs w:val="20"/>
         </w:rPr>
-        <w:t xml:space="preserve"> Big Data</w:t>
-      </w:r>
-      <w:r>
-        <w:rPr>
-          <w:sz w:val="20"/>
-          <w:szCs w:val="20"/>
-        </w:rPr>
-        <w:t xml:space="preserve"> · SENAI Roberto Simonsen, </w:t>
-      </w:r>
-      <w:r>
-        <w:rPr>
-          <w:sz w:val="20"/>
-          <w:szCs w:val="20"/>
-        </w:rPr>
-        <w:t>jul</w:t>
-      </w:r>
-      <w:r>
-        <w:rPr>
-          <w:sz w:val="20"/>
-          <w:szCs w:val="20"/>
-        </w:rPr>
-        <w:t xml:space="preserve">/24 - </w:t>
-      </w:r>
-      <w:r>
-        <w:rPr>
-          <w:sz w:val="20"/>
-          <w:szCs w:val="20"/>
-        </w:rPr>
-        <w:t>ago</w:t>
-      </w:r>
-      <w:r>
-        <w:rPr>
-          <w:sz w:val="20"/>
-          <w:szCs w:val="20"/>
-        </w:rPr>
-        <w:t>/24.</w:t>
-      </w:r>
-    </w:p>
-    <w:p>
-      <w:pPr>
-        <w:pStyle w:val="Normal"/>
-      </w:pPr>
-      <w:r>
-        <w:rPr>
-          <w:sz w:val="20"/>
-          <w:szCs w:val="20"/>
-        </w:rPr>
-        <w:t>- Programação em</w:t>
-      </w:r>
-      <w:r>
-        <w:rPr>
+        <w:t xml:space="preserve">Design </w:t>
+      </w:r>
+      <w:r>
+        <w:rPr>
+          <w:rFonts w:ascii="Segoe UI Emoji" w:hAnsi="Segoe UI Emoji" w:cs="Segoe UI Emoji"/>
+          <w:sz w:val="20"/>
+          <w:szCs w:val="20"/>
+        </w:rPr>
+        <w:t xml:space="preserve">Centrado no </w:t>
+      </w:r>
+      <w:r>
+        <w:rPr>
+          <w:rFonts w:ascii="Segoe UI Emoji" w:hAnsi="Segoe UI Emoji" w:cs="Segoe UI Emoji"/>
           <w:b w:val="1"/>
           <w:bCs w:val="1"/>
           <w:sz w:val="20"/>
           <w:szCs w:val="20"/>
         </w:rPr>
-        <w:t xml:space="preserve"> Python para Data Science</w:t>
-      </w:r>
-      <w:r>
-        <w:rPr>
-          <w:sz w:val="20"/>
-          <w:szCs w:val="20"/>
-        </w:rPr>
-        <w:t xml:space="preserve"> · SENAI Ary Torres, </w:t>
-      </w:r>
-      <w:r>
-        <w:rPr>
+        <w:t xml:space="preserve">Usuário </w:t>
+      </w:r>
+      <w:r>
+        <w:rPr>
+          <w:rFonts w:ascii="Segoe UI Emoji" w:hAnsi="Segoe UI Emoji" w:cs="Segoe UI Emoji"/>
+          <w:sz w:val="20"/>
+          <w:szCs w:val="20"/>
+        </w:rPr>
+        <w:t xml:space="preserve">· PUCRS, </w:t>
+      </w:r>
+      <w:r>
+        <w:rPr>
+          <w:rFonts w:ascii="Segoe UI Emoji" w:hAnsi="Segoe UI Emoji" w:cs="Segoe UI Emoji"/>
           <w:sz w:val="20"/>
           <w:szCs w:val="20"/>
         </w:rPr>
@@ -526,20 +506,7 @@
       </w:r>
       <w:r>
         <w:rPr>
-          <w:sz w:val="20"/>
-          <w:szCs w:val="20"/>
-        </w:rPr>
-        <w:t xml:space="preserve">/24 - </w:t>
-      </w:r>
-      <w:r>
-        <w:rPr>
-          <w:sz w:val="20"/>
-          <w:szCs w:val="20"/>
-        </w:rPr>
-        <w:t>Ago</w:t>
-      </w:r>
-      <w:r>
-        <w:rPr>
+          <w:rFonts w:ascii="Segoe UI Emoji" w:hAnsi="Segoe UI Emoji" w:cs="Segoe UI Emoji"/>
           <w:sz w:val="20"/>
           <w:szCs w:val="20"/>
         </w:rPr>
@@ -548,14 +515,17 @@
     </w:p>
     <w:p>
       <w:pPr>
-        <w:pStyle w:val="Normal"/>
-      </w:pPr>
-      <w:r>
-        <w:rPr>
-          <w:sz w:val="20"/>
-          <w:szCs w:val="20"/>
-        </w:rPr>
-        <w:t xml:space="preserve">- </w:t>
+        <w:rPr>
+          <w:sz w:val="20"/>
+          <w:szCs w:val="20"/>
+        </w:rPr>
+      </w:pPr>
+      <w:r>
+        <w:rPr>
+          <w:sz w:val="20"/>
+          <w:szCs w:val="20"/>
+        </w:rPr>
+        <w:t>- Implementação em</w:t>
       </w:r>
       <w:r>
         <w:rPr>
@@ -564,42 +534,42 @@
           <w:sz w:val="20"/>
           <w:szCs w:val="20"/>
         </w:rPr>
-        <w:t>Power BI</w:t>
-      </w:r>
-      <w:r>
-        <w:rPr>
-          <w:sz w:val="20"/>
-          <w:szCs w:val="20"/>
-        </w:rPr>
-        <w:t xml:space="preserve"> · SENAI Orlando Laviero </w:t>
-      </w:r>
-      <w:r>
-        <w:rPr>
-          <w:sz w:val="20"/>
-          <w:szCs w:val="20"/>
-        </w:rPr>
-        <w:t>Ferraiuolo</w:t>
-      </w:r>
-      <w:r>
-        <w:rPr>
-          <w:sz w:val="20"/>
-          <w:szCs w:val="20"/>
-        </w:rPr>
-        <w:t xml:space="preserve">, </w:t>
-      </w:r>
-      <w:r>
-        <w:rPr>
-          <w:sz w:val="20"/>
-          <w:szCs w:val="20"/>
-        </w:rPr>
-        <w:t>jun</w:t>
-      </w:r>
-      <w:r>
-        <w:rPr>
-          <w:sz w:val="20"/>
-          <w:szCs w:val="20"/>
-        </w:rPr>
-        <w:t>/24</w:t>
+        <w:t xml:space="preserve"> Big Data</w:t>
+      </w:r>
+      <w:r>
+        <w:rPr>
+          <w:sz w:val="20"/>
+          <w:szCs w:val="20"/>
+        </w:rPr>
+        <w:t xml:space="preserve"> · SENAI Roberto Simonsen, </w:t>
+      </w:r>
+      <w:r>
+        <w:rPr>
+          <w:sz w:val="20"/>
+          <w:szCs w:val="20"/>
+        </w:rPr>
+        <w:t>jul</w:t>
+      </w:r>
+      <w:r>
+        <w:rPr>
+          <w:sz w:val="20"/>
+          <w:szCs w:val="20"/>
+        </w:rPr>
+        <w:t xml:space="preserve">/24 - </w:t>
+      </w:r>
+      <w:r>
+        <w:rPr>
+          <w:sz w:val="20"/>
+          <w:szCs w:val="20"/>
+        </w:rPr>
+        <w:t>ago</w:t>
+      </w:r>
+      <w:r>
+        <w:rPr>
+          <w:sz w:val="20"/>
+          <w:szCs w:val="20"/>
+        </w:rPr>
+        <w:t>/24.</w:t>
       </w:r>
     </w:p>
     <w:p>
@@ -611,7 +581,7 @@
           <w:sz w:val="20"/>
           <w:szCs w:val="20"/>
         </w:rPr>
-        <w:t xml:space="preserve">- Programação em </w:t>
+        <w:t>- Programação em</w:t>
       </w:r>
       <w:r>
         <w:rPr>
@@ -620,35 +590,21 @@
           <w:sz w:val="20"/>
           <w:szCs w:val="20"/>
         </w:rPr>
-        <w:t xml:space="preserve">Python </w:t>
-      </w:r>
-      <w:r>
-        <w:rPr>
-          <w:sz w:val="20"/>
-          <w:szCs w:val="20"/>
-        </w:rPr>
-        <w:t xml:space="preserve">· SENAI José </w:t>
-      </w:r>
-      <w:r>
-        <w:rPr>
-          <w:sz w:val="20"/>
-          <w:szCs w:val="20"/>
-        </w:rPr>
-        <w:t>Ephim</w:t>
-      </w:r>
-      <w:r>
-        <w:rPr>
-          <w:sz w:val="20"/>
-          <w:szCs w:val="20"/>
-        </w:rPr>
-        <w:t xml:space="preserve"> Mindlin, </w:t>
-      </w:r>
-      <w:r>
-        <w:rPr>
-          <w:sz w:val="20"/>
-          <w:szCs w:val="20"/>
-        </w:rPr>
-        <w:t>jan</w:t>
+        <w:t xml:space="preserve"> Python para Data Science</w:t>
+      </w:r>
+      <w:r>
+        <w:rPr>
+          <w:sz w:val="20"/>
+          <w:szCs w:val="20"/>
+        </w:rPr>
+        <w:t xml:space="preserve"> · SENAI Ary Torres, </w:t>
+      </w:r>
+      <w:r>
+        <w:rPr>
+          <w:sz w:val="20"/>
+          <w:szCs w:val="20"/>
+        </w:rPr>
+        <w:t>jul</w:t>
       </w:r>
       <w:r>
         <w:rPr>
@@ -662,7 +618,7 @@
           <w:sz w:val="20"/>
           <w:szCs w:val="20"/>
         </w:rPr>
-        <w:t>abr</w:t>
+        <w:t>Ago</w:t>
       </w:r>
       <w:r>
         <w:rPr>
@@ -690,7 +646,21 @@
           <w:sz w:val="20"/>
           <w:szCs w:val="20"/>
         </w:rPr>
-        <w:t>Web Design</w:t>
+        <w:t>Power BI</w:t>
+      </w:r>
+      <w:r>
+        <w:rPr>
+          <w:sz w:val="20"/>
+          <w:szCs w:val="20"/>
+        </w:rPr>
+        <w:t xml:space="preserve"> · SENAI Orlando Laviero </w:t>
+      </w:r>
+      <w:r>
+        <w:rPr>
+          <w:sz w:val="20"/>
+          <w:szCs w:val="20"/>
+        </w:rPr>
+        <w:t>Ferraiuolo</w:t>
       </w:r>
       <w:r>
         <w:rPr>
@@ -698,6 +668,32 @@
           <w:szCs w:val="20"/>
         </w:rPr>
         <w:t xml:space="preserve">, </w:t>
+      </w:r>
+      <w:r>
+        <w:rPr>
+          <w:sz w:val="20"/>
+          <w:szCs w:val="20"/>
+        </w:rPr>
+        <w:t>jun</w:t>
+      </w:r>
+      <w:r>
+        <w:rPr>
+          <w:sz w:val="20"/>
+          <w:szCs w:val="20"/>
+        </w:rPr>
+        <w:t>/24</w:t>
+      </w:r>
+    </w:p>
+    <w:p>
+      <w:pPr>
+        <w:pStyle w:val="Normal"/>
+      </w:pPr>
+      <w:r>
+        <w:rPr>
+          <w:sz w:val="20"/>
+          <w:szCs w:val="20"/>
+        </w:rPr>
+        <w:t xml:space="preserve">- Programação em </w:t>
       </w:r>
       <w:r>
         <w:rPr>
@@ -706,7 +702,68 @@
           <w:sz w:val="20"/>
           <w:szCs w:val="20"/>
         </w:rPr>
-        <w:t xml:space="preserve">Front </w:t>
+        <w:t xml:space="preserve">Python </w:t>
+      </w:r>
+      <w:r>
+        <w:rPr>
+          <w:sz w:val="20"/>
+          <w:szCs w:val="20"/>
+        </w:rPr>
+        <w:t xml:space="preserve">· SENAI José </w:t>
+      </w:r>
+      <w:r>
+        <w:rPr>
+          <w:sz w:val="20"/>
+          <w:szCs w:val="20"/>
+        </w:rPr>
+        <w:t>Ephim</w:t>
+      </w:r>
+      <w:r>
+        <w:rPr>
+          <w:sz w:val="20"/>
+          <w:szCs w:val="20"/>
+        </w:rPr>
+        <w:t xml:space="preserve"> Mindlin, </w:t>
+      </w:r>
+      <w:r>
+        <w:rPr>
+          <w:sz w:val="20"/>
+          <w:szCs w:val="20"/>
+        </w:rPr>
+        <w:t>jan</w:t>
+      </w:r>
+      <w:r>
+        <w:rPr>
+          <w:sz w:val="20"/>
+          <w:szCs w:val="20"/>
+        </w:rPr>
+        <w:t xml:space="preserve">/24 - </w:t>
+      </w:r>
+      <w:r>
+        <w:rPr>
+          <w:sz w:val="20"/>
+          <w:szCs w:val="20"/>
+        </w:rPr>
+        <w:t>abr</w:t>
+      </w:r>
+      <w:r>
+        <w:rPr>
+          <w:sz w:val="20"/>
+          <w:szCs w:val="20"/>
+        </w:rPr>
+        <w:t>/24.</w:t>
+      </w:r>
+    </w:p>
+    <w:p>
+      <w:pPr>
+        <w:pStyle w:val="Normal"/>
+      </w:pPr>
+      <w:r>
+        <w:rPr>
+          <w:sz w:val="20"/>
+          <w:szCs w:val="20"/>
+        </w:rPr>
+        <w:t xml:space="preserve">- </w:t>
       </w:r>
       <w:r>
         <w:rPr>
@@ -715,7 +772,14 @@
           <w:sz w:val="20"/>
           <w:szCs w:val="20"/>
         </w:rPr>
-        <w:t>End</w:t>
+        <w:t>Web Design</w:t>
+      </w:r>
+      <w:r>
+        <w:rPr>
+          <w:sz w:val="20"/>
+          <w:szCs w:val="20"/>
+        </w:rPr>
+        <w:t xml:space="preserve">, </w:t>
       </w:r>
       <w:r>
         <w:rPr>
@@ -724,54 +788,7 @@
           <w:sz w:val="20"/>
           <w:szCs w:val="20"/>
         </w:rPr>
-        <w:t xml:space="preserve"> </w:t>
-      </w:r>
-      <w:r>
-        <w:rPr>
-          <w:sz w:val="20"/>
-          <w:szCs w:val="20"/>
-        </w:rPr>
-        <w:t xml:space="preserve">· SENAI Roberto Simonsen, </w:t>
-      </w:r>
-      <w:r>
-        <w:rPr>
-          <w:sz w:val="20"/>
-          <w:szCs w:val="20"/>
-        </w:rPr>
-        <w:t>jan</w:t>
-      </w:r>
-      <w:r>
-        <w:rPr>
-          <w:sz w:val="20"/>
-          <w:szCs w:val="20"/>
-        </w:rPr>
-        <w:t xml:space="preserve">/24 - </w:t>
-      </w:r>
-      <w:r>
-        <w:rPr>
-          <w:sz w:val="20"/>
-          <w:szCs w:val="20"/>
-        </w:rPr>
-        <w:t>abr</w:t>
-      </w:r>
-      <w:r>
-        <w:rPr>
-          <w:sz w:val="20"/>
-          <w:szCs w:val="20"/>
-        </w:rPr>
-        <w:t>/24.</w:t>
-      </w:r>
-    </w:p>
-    <w:p>
-      <w:pPr>
-        <w:pStyle w:val="Normal"/>
-      </w:pPr>
-      <w:r>
-        <w:rPr>
-          <w:sz w:val="20"/>
-          <w:szCs w:val="20"/>
-        </w:rPr>
-        <w:t>- Programação</w:t>
+        <w:t xml:space="preserve">Front </w:t>
       </w:r>
       <w:r>
         <w:rPr>
@@ -780,7 +797,7 @@
           <w:sz w:val="20"/>
           <w:szCs w:val="20"/>
         </w:rPr>
-        <w:t xml:space="preserve"> Oracle, Java </w:t>
+        <w:t>End</w:t>
       </w:r>
       <w:r>
         <w:rPr>
@@ -789,28 +806,42 @@
           <w:sz w:val="20"/>
           <w:szCs w:val="20"/>
         </w:rPr>
-        <w:t>Foundations</w:t>
-      </w:r>
-      <w:r>
-        <w:rPr>
-          <w:sz w:val="20"/>
-          <w:szCs w:val="20"/>
-        </w:rPr>
-        <w:t xml:space="preserve"> · SENAI Mariano Ferraz, </w:t>
-      </w:r>
-      <w:r>
-        <w:rPr>
-          <w:sz w:val="20"/>
-          <w:szCs w:val="20"/>
-        </w:rPr>
-        <w:t>nov</w:t>
-      </w:r>
-      <w:r>
-        <w:rPr>
-          <w:sz w:val="20"/>
-          <w:szCs w:val="20"/>
-        </w:rPr>
-        <w:t>/23 - dez/23.</w:t>
+        <w:t xml:space="preserve"> </w:t>
+      </w:r>
+      <w:r>
+        <w:rPr>
+          <w:sz w:val="20"/>
+          <w:szCs w:val="20"/>
+        </w:rPr>
+        <w:t xml:space="preserve">· SENAI Roberto Simonsen, </w:t>
+      </w:r>
+      <w:r>
+        <w:rPr>
+          <w:sz w:val="20"/>
+          <w:szCs w:val="20"/>
+        </w:rPr>
+        <w:t>jan</w:t>
+      </w:r>
+      <w:r>
+        <w:rPr>
+          <w:sz w:val="20"/>
+          <w:szCs w:val="20"/>
+        </w:rPr>
+        <w:t xml:space="preserve">/24 - </w:t>
+      </w:r>
+      <w:r>
+        <w:rPr>
+          <w:sz w:val="20"/>
+          <w:szCs w:val="20"/>
+        </w:rPr>
+        <w:t>abr</w:t>
+      </w:r>
+      <w:r>
+        <w:rPr>
+          <w:sz w:val="20"/>
+          <w:szCs w:val="20"/>
+        </w:rPr>
+        <w:t>/24.</w:t>
       </w:r>
     </w:p>
     <w:p>
@@ -822,7 +853,7 @@
           <w:sz w:val="20"/>
           <w:szCs w:val="20"/>
         </w:rPr>
-        <w:t xml:space="preserve">- Desenvolvedor de </w:t>
+        <w:t>- Programação</w:t>
       </w:r>
       <w:r>
         <w:rPr>
@@ -831,6 +862,57 @@
           <w:sz w:val="20"/>
           <w:szCs w:val="20"/>
         </w:rPr>
+        <w:t xml:space="preserve"> Oracle, Java </w:t>
+      </w:r>
+      <w:r>
+        <w:rPr>
+          <w:b w:val="1"/>
+          <w:bCs w:val="1"/>
+          <w:sz w:val="20"/>
+          <w:szCs w:val="20"/>
+        </w:rPr>
+        <w:t>Foundations</w:t>
+      </w:r>
+      <w:r>
+        <w:rPr>
+          <w:sz w:val="20"/>
+          <w:szCs w:val="20"/>
+        </w:rPr>
+        <w:t xml:space="preserve"> · SENAI Mariano Ferraz, </w:t>
+      </w:r>
+      <w:r>
+        <w:rPr>
+          <w:sz w:val="20"/>
+          <w:szCs w:val="20"/>
+        </w:rPr>
+        <w:t>nov</w:t>
+      </w:r>
+      <w:r>
+        <w:rPr>
+          <w:sz w:val="20"/>
+          <w:szCs w:val="20"/>
+        </w:rPr>
+        <w:t>/23 - dez/23.</w:t>
+      </w:r>
+    </w:p>
+    <w:p>
+      <w:pPr>
+        <w:pStyle w:val="Normal"/>
+      </w:pPr>
+      <w:r>
+        <w:rPr>
+          <w:sz w:val="20"/>
+          <w:szCs w:val="20"/>
+        </w:rPr>
+        <w:t xml:space="preserve">- Desenvolvedor de </w:t>
+      </w:r>
+      <w:r>
+        <w:rPr>
+          <w:b w:val="1"/>
+          <w:bCs w:val="1"/>
+          <w:sz w:val="20"/>
+          <w:szCs w:val="20"/>
+        </w:rPr>
         <w:t>Aplicações para Android</w:t>
       </w:r>
       <w:r>
@@ -840,6 +922,446 @@
         </w:rPr>
         <w:t xml:space="preserve"> · SENAI Mariano Ferraz, out/23 - dez/23.</w:t>
       </w:r>
+    </w:p>
+    <w:p>
+      <w:pPr>
+        <w:pStyle w:val="Normal"/>
+        <w:rPr>
+          <w:sz w:val="20"/>
+          <w:szCs w:val="20"/>
+        </w:rPr>
+      </w:pPr>
+    </w:p>
+    <w:p>
+      <w:pPr>
+        <w:pBdr>
+          <w:bottom w:val="single" w:color="FF000000" w:sz="6" w:space="1"/>
+        </w:pBdr>
+        <w:rPr>
+          <w:sz w:val="24"/>
+          <w:szCs w:val="24"/>
+        </w:rPr>
+      </w:pPr>
+      <w:r>
+        <w:rPr>
+          <w:rFonts w:ascii="Segoe UI Emoji" w:hAnsi="Segoe UI Emoji" w:cs="Segoe UI Emoji"/>
+        </w:rPr>
+        <w:t>🏆</w:t>
+      </w:r>
+      <w:r>
+        <w:rPr/>
+        <w:t xml:space="preserve"> </w:t>
+      </w:r>
+      <w:r>
+        <w:rPr>
+          <w:b w:val="1"/>
+          <w:bCs w:val="1"/>
+          <w:sz w:val="24"/>
+          <w:szCs w:val="24"/>
+        </w:rPr>
+        <w:t>Certificados Destacados</w:t>
+      </w:r>
+    </w:p>
+    <w:p>
+      <w:pPr>
+        <w:rPr>
+          <w:sz w:val="20"/>
+          <w:szCs w:val="20"/>
+        </w:rPr>
+      </w:pPr>
+    </w:p>
+    <w:p>
+      <w:pPr>
+        <w:rPr>
+          <w:sz w:val="20"/>
+          <w:szCs w:val="20"/>
+          <w:lang w:val="en-US"/>
+        </w:rPr>
+      </w:pPr>
+      <w:r>
+        <w:rPr>
+          <w:sz w:val="20"/>
+          <w:szCs w:val="20"/>
+          <w:lang w:val="en-US"/>
+        </w:rPr>
+        <w:t xml:space="preserve">- Compliance e </w:t>
+      </w:r>
+      <w:r>
+        <w:rPr>
+          <w:b w:val="1"/>
+          <w:bCs w:val="1"/>
+          <w:sz w:val="20"/>
+          <w:szCs w:val="20"/>
+          <w:lang w:val="en-US"/>
+        </w:rPr>
+        <w:t>Proteção de Dados</w:t>
+      </w:r>
+      <w:r>
+        <w:rPr>
+          <w:sz w:val="20"/>
+          <w:szCs w:val="20"/>
+          <w:lang w:val="en-US"/>
+        </w:rPr>
+        <w:t xml:space="preserve"> · PUCRS, jul/24.</w:t>
+      </w:r>
+    </w:p>
+    <w:p>
+      <w:pPr>
+        <w:pStyle w:val="Normal"/>
+      </w:pPr>
+      <w:r>
+        <w:rPr>
+          <w:sz w:val="20"/>
+          <w:szCs w:val="20"/>
+          <w:lang w:val="en-US"/>
+        </w:rPr>
+        <w:t xml:space="preserve">- </w:t>
+      </w:r>
+      <w:r>
+        <w:rPr>
+          <w:b w:val="1"/>
+          <w:bCs w:val="1"/>
+          <w:sz w:val="20"/>
+          <w:szCs w:val="20"/>
+          <w:lang w:val="en-US"/>
+        </w:rPr>
+        <w:t>Soluções Ágeis</w:t>
+      </w:r>
+      <w:r>
+        <w:rPr>
+          <w:sz w:val="20"/>
+          <w:szCs w:val="20"/>
+          <w:lang w:val="en-US"/>
+        </w:rPr>
+        <w:t xml:space="preserve"> · SEBRAE, jul/24.</w:t>
+      </w:r>
+    </w:p>
+    <w:p>
+      <w:pPr>
+        <w:pStyle w:val="Normal"/>
+      </w:pPr>
+      <w:r>
+        <w:rPr>
+          <w:sz w:val="20"/>
+          <w:szCs w:val="20"/>
+          <w:lang w:val="en-US"/>
+        </w:rPr>
+        <w:t xml:space="preserve">- </w:t>
+      </w:r>
+      <w:r>
+        <w:rPr>
+          <w:sz w:val="20"/>
+          <w:szCs w:val="20"/>
+          <w:lang w:val="en-US"/>
+        </w:rPr>
+        <w:t>Introdução</w:t>
+      </w:r>
+      <w:r>
+        <w:rPr>
+          <w:sz w:val="20"/>
+          <w:szCs w:val="20"/>
+          <w:lang w:val="en-US"/>
+        </w:rPr>
+        <w:t xml:space="preserve"> à</w:t>
+      </w:r>
+      <w:r>
+        <w:rPr>
+          <w:b w:val="1"/>
+          <w:bCs w:val="1"/>
+          <w:sz w:val="20"/>
+          <w:szCs w:val="20"/>
+          <w:lang w:val="en-US"/>
+        </w:rPr>
+        <w:t xml:space="preserve"> </w:t>
+      </w:r>
+      <w:r>
+        <w:rPr>
+          <w:b w:val="1"/>
+          <w:bCs w:val="1"/>
+          <w:sz w:val="20"/>
+          <w:szCs w:val="20"/>
+          <w:lang w:val="en-US"/>
+        </w:rPr>
+        <w:t>ciência</w:t>
+      </w:r>
+      <w:r>
+        <w:rPr>
+          <w:b w:val="1"/>
+          <w:bCs w:val="1"/>
+          <w:sz w:val="20"/>
+          <w:szCs w:val="20"/>
+          <w:lang w:val="en-US"/>
+        </w:rPr>
+        <w:t xml:space="preserve"> de dados</w:t>
+      </w:r>
+      <w:r>
+        <w:rPr>
+          <w:sz w:val="20"/>
+          <w:szCs w:val="20"/>
+          <w:lang w:val="en-US"/>
+        </w:rPr>
+        <w:t xml:space="preserve"> · FGV, </w:t>
+      </w:r>
+      <w:r>
+        <w:rPr>
+          <w:sz w:val="20"/>
+          <w:szCs w:val="20"/>
+          <w:lang w:val="en-US"/>
+        </w:rPr>
+        <w:t>jul</w:t>
+      </w:r>
+      <w:r>
+        <w:rPr>
+          <w:sz w:val="20"/>
+          <w:szCs w:val="20"/>
+          <w:lang w:val="en-US"/>
+        </w:rPr>
+        <w:t>/24.</w:t>
+      </w:r>
+    </w:p>
+    <w:p>
+      <w:pPr>
+        <w:pStyle w:val="Normal"/>
+        <w:rPr>
+          <w:sz w:val="20"/>
+          <w:szCs w:val="20"/>
+          <w:lang w:val="en-US"/>
+        </w:rPr>
+      </w:pPr>
+      <w:r>
+        <w:rPr>
+          <w:sz w:val="20"/>
+          <w:szCs w:val="20"/>
+          <w:lang w:val="en-US"/>
+        </w:rPr>
+        <w:t>- Java Foundations · Oracle, dez/23 .</w:t>
+      </w:r>
+    </w:p>
+    <w:p>
+      <w:pPr>
+        <w:pStyle w:val="Normal"/>
+      </w:pPr>
+      <w:r>
+        <w:rPr>
+          <w:sz w:val="20"/>
+          <w:szCs w:val="20"/>
+          <w:lang w:val="en-US"/>
+        </w:rPr>
+        <w:t xml:space="preserve">- Microsoft </w:t>
+      </w:r>
+      <w:r>
+        <w:rPr>
+          <w:b w:val="1"/>
+          <w:bCs w:val="1"/>
+          <w:sz w:val="20"/>
+          <w:szCs w:val="20"/>
+          <w:lang w:val="en-US"/>
+        </w:rPr>
+        <w:t>Power BI</w:t>
+      </w:r>
+      <w:r>
+        <w:rPr>
+          <w:sz w:val="20"/>
+          <w:szCs w:val="20"/>
+          <w:lang w:val="en-US"/>
+        </w:rPr>
+        <w:t xml:space="preserve"> · Fundação Bradesco, mai/23.</w:t>
+      </w:r>
+    </w:p>
+    <w:p>
+      <w:pPr>
+        <w:pStyle w:val="Normal"/>
+      </w:pPr>
+      <w:r>
+        <w:rPr>
+          <w:sz w:val="20"/>
+          <w:szCs w:val="20"/>
+          <w:lang w:val="en-US"/>
+        </w:rPr>
+        <w:t xml:space="preserve">- Google Fundamentos do </w:t>
+      </w:r>
+      <w:r>
+        <w:rPr>
+          <w:b w:val="1"/>
+          <w:bCs w:val="1"/>
+          <w:sz w:val="20"/>
+          <w:szCs w:val="20"/>
+          <w:lang w:val="en-US"/>
+        </w:rPr>
+        <w:t>Marketing Digital</w:t>
+      </w:r>
+      <w:r>
+        <w:rPr>
+          <w:sz w:val="20"/>
+          <w:szCs w:val="20"/>
+          <w:lang w:val="en-US"/>
+        </w:rPr>
+        <w:t>, abr/23.</w:t>
+      </w:r>
+    </w:p>
+    <w:p>
+      <w:pPr>
+        <w:pStyle w:val="Normal"/>
+      </w:pPr>
+      <w:r>
+        <w:rPr>
+          <w:sz w:val="20"/>
+          <w:szCs w:val="20"/>
+          <w:lang w:val="en-US"/>
+        </w:rPr>
+        <w:t>-</w:t>
+      </w:r>
+      <w:r>
+        <w:rPr>
+          <w:b w:val="1"/>
+          <w:bCs w:val="1"/>
+          <w:sz w:val="20"/>
+          <w:szCs w:val="20"/>
+          <w:lang w:val="en-US"/>
+        </w:rPr>
+        <w:t xml:space="preserve"> Projetos de Sistemas de TI</w:t>
+      </w:r>
+      <w:r>
+        <w:rPr>
+          <w:sz w:val="20"/>
+          <w:szCs w:val="20"/>
+          <w:lang w:val="en-US"/>
+        </w:rPr>
+        <w:t xml:space="preserve"> · Fundação Bradesco, mar/23.</w:t>
+      </w:r>
+    </w:p>
+    <w:p>
+      <w:pPr>
+        <w:pStyle w:val="Normal"/>
+      </w:pPr>
+      <w:r>
+        <w:rPr>
+          <w:sz w:val="20"/>
+          <w:szCs w:val="20"/>
+          <w:lang w:val="en-US"/>
+        </w:rPr>
+        <w:t xml:space="preserve">- </w:t>
+      </w:r>
+      <w:r>
+        <w:rPr>
+          <w:b w:val="1"/>
+          <w:bCs w:val="1"/>
+          <w:sz w:val="20"/>
+          <w:szCs w:val="20"/>
+          <w:lang w:val="en-US"/>
+        </w:rPr>
+        <w:t xml:space="preserve">Java </w:t>
+      </w:r>
+      <w:r>
+        <w:rPr>
+          <w:sz w:val="20"/>
+          <w:szCs w:val="20"/>
+          <w:lang w:val="en-US"/>
+        </w:rPr>
+        <w:t>· Devmedia, Set/22.</w:t>
+      </w:r>
+    </w:p>
+    <w:p>
+      <w:pPr>
+        <w:pStyle w:val="Normal"/>
+      </w:pPr>
+      <w:r>
+        <w:rPr>
+          <w:sz w:val="20"/>
+          <w:szCs w:val="20"/>
+          <w:lang w:val="en-US"/>
+        </w:rPr>
+        <w:t xml:space="preserve">- </w:t>
+      </w:r>
+      <w:r>
+        <w:rPr>
+          <w:b w:val="1"/>
+          <w:bCs w:val="1"/>
+          <w:sz w:val="20"/>
+          <w:szCs w:val="20"/>
+          <w:lang w:val="en-US"/>
+        </w:rPr>
+        <w:t xml:space="preserve">Programação </w:t>
+      </w:r>
+      <w:r>
+        <w:rPr>
+          <w:sz w:val="20"/>
+          <w:szCs w:val="20"/>
+          <w:lang w:val="en-US"/>
+        </w:rPr>
+        <w:t>· Devmedia, jun/22.</w:t>
+      </w:r>
+    </w:p>
+    <w:p>
+      <w:pPr>
+        <w:pStyle w:val="Normal"/>
+      </w:pPr>
+      <w:r>
+        <w:rPr>
+          <w:sz w:val="20"/>
+          <w:szCs w:val="20"/>
+          <w:lang w:val="en-US"/>
+        </w:rPr>
+        <w:t xml:space="preserve">- </w:t>
+      </w:r>
+      <w:r>
+        <w:rPr>
+          <w:b w:val="1"/>
+          <w:bCs w:val="1"/>
+          <w:sz w:val="20"/>
+          <w:szCs w:val="20"/>
+          <w:lang w:val="en-US"/>
+        </w:rPr>
+        <w:t xml:space="preserve">CSS </w:t>
+      </w:r>
+      <w:r>
+        <w:rPr>
+          <w:sz w:val="20"/>
+          <w:szCs w:val="20"/>
+          <w:lang w:val="en-US"/>
+        </w:rPr>
+        <w:t>· Devmedia, jun/22.</w:t>
+      </w:r>
+    </w:p>
+    <w:p>
+      <w:pPr>
+        <w:pStyle w:val="Normal"/>
+      </w:pPr>
+      <w:r>
+        <w:rPr>
+          <w:sz w:val="20"/>
+          <w:szCs w:val="20"/>
+          <w:lang w:val="en-US"/>
+        </w:rPr>
+        <w:t xml:space="preserve">- </w:t>
+      </w:r>
+      <w:r>
+        <w:rPr>
+          <w:b w:val="1"/>
+          <w:bCs w:val="1"/>
+          <w:sz w:val="20"/>
+          <w:szCs w:val="20"/>
+          <w:lang w:val="en-US"/>
+        </w:rPr>
+        <w:t xml:space="preserve">HTML </w:t>
+      </w:r>
+      <w:r>
+        <w:rPr>
+          <w:sz w:val="20"/>
+          <w:szCs w:val="20"/>
+          <w:lang w:val="en-US"/>
+        </w:rPr>
+        <w:t>· Devmedia, jun/22.</w:t>
+      </w:r>
+    </w:p>
+    <w:p>
+      <w:pPr>
+        <w:pStyle w:val="Normal"/>
+        <w:rPr>
+          <w:sz w:val="20"/>
+          <w:szCs w:val="20"/>
+        </w:rPr>
+      </w:pPr>
     </w:p>
     <w:p>
       <w:pPr>
@@ -1435,8 +1957,9 @@
     </w:p>
     <w:p>
       <w:pPr>
+        <w:pStyle w:val="Normal"/>
         <w:pBdr>
-          <w:bottom w:val="single" w:color="auto" w:sz="6" w:space="1"/>
+          <w:bottom w:val="single" w:color="FF000000" w:sz="6" w:space="1"/>
         </w:pBdr>
         <w:rPr>
           <w:rFonts w:ascii="Segoe UI Emoji" w:hAnsi="Segoe UI Emoji" w:cs="Segoe UI Emoji"/>
@@ -1445,578 +1968,6 @@
         </w:rPr>
       </w:pPr>
     </w:p>
-    <w:p>
-      <w:pPr>
-        <w:pBdr>
-          <w:bottom w:val="single" w:color="auto" w:sz="6" w:space="1"/>
-        </w:pBdr>
-        <w:rPr>
-          <w:sz w:val="24"/>
-          <w:szCs w:val="24"/>
-        </w:rPr>
-      </w:pPr>
-      <w:r>
-        <w:rPr>
-          <w:rFonts w:ascii="Segoe UI Emoji" w:hAnsi="Segoe UI Emoji" w:cs="Segoe UI Emoji"/>
-        </w:rPr>
-        <w:lastRenderedPageBreak/>
-        <w:t>🏆</w:t>
-      </w:r>
-      <w:r>
-        <w:t xml:space="preserve"> </w:t>
-      </w:r>
-      <w:r>
-        <w:rPr>
-          <w:b/>
-          <w:bCs/>
-          <w:sz w:val="24"/>
-          <w:szCs w:val="24"/>
-        </w:rPr>
-        <w:t>Certificados Destacados</w:t>
-      </w:r>
-    </w:p>
-    <w:p>
-      <w:pPr>
-        <w:rPr>
-          <w:sz w:val="20"/>
-          <w:szCs w:val="20"/>
-        </w:rPr>
-      </w:pPr>
-    </w:p>
-    <w:p>
-      <w:pPr>
-        <w:rPr>
-          <w:sz w:val="20"/>
-          <w:szCs w:val="20"/>
-          <w:lang w:val="en-US"/>
-        </w:rPr>
-      </w:pPr>
-      <w:r>
-        <w:rPr>
-          <w:sz w:val="20"/>
-          <w:szCs w:val="20"/>
-          <w:lang w:val="en-US"/>
-        </w:rPr>
-        <w:t xml:space="preserve">-Compliance e </w:t>
-      </w:r>
-      <w:r>
-        <w:rPr>
-          <w:b w:val="1"/>
-          <w:bCs w:val="1"/>
-          <w:sz w:val="20"/>
-          <w:szCs w:val="20"/>
-          <w:lang w:val="en-US"/>
-        </w:rPr>
-        <w:t>Proteção</w:t>
-      </w:r>
-      <w:r>
-        <w:rPr>
-          <w:b w:val="1"/>
-          <w:bCs w:val="1"/>
-          <w:sz w:val="20"/>
-          <w:szCs w:val="20"/>
-          <w:lang w:val="en-US"/>
-        </w:rPr>
-        <w:t xml:space="preserve"> de Dados</w:t>
-      </w:r>
-      <w:r>
-        <w:rPr>
-          <w:sz w:val="20"/>
-          <w:szCs w:val="20"/>
-          <w:lang w:val="en-US"/>
-        </w:rPr>
-        <w:t xml:space="preserve"> · PUCRS, </w:t>
-      </w:r>
-      <w:r>
-        <w:rPr>
-          <w:sz w:val="20"/>
-          <w:szCs w:val="20"/>
-          <w:lang w:val="en-US"/>
-        </w:rPr>
-        <w:t>jul</w:t>
-      </w:r>
-      <w:r>
-        <w:rPr>
-          <w:sz w:val="20"/>
-          <w:szCs w:val="20"/>
-          <w:lang w:val="en-US"/>
-        </w:rPr>
-        <w:t>/24.</w:t>
-      </w:r>
-    </w:p>
-    <w:p>
-      <w:pPr>
-        <w:pStyle w:val="Normal"/>
-      </w:pPr>
-      <w:r>
-        <w:rPr>
-          <w:sz w:val="20"/>
-          <w:szCs w:val="20"/>
-          <w:lang w:val="en-US"/>
-        </w:rPr>
-        <w:t>-</w:t>
-      </w:r>
-      <w:r>
-        <w:rPr>
-          <w:b w:val="1"/>
-          <w:bCs w:val="1"/>
-          <w:sz w:val="20"/>
-          <w:szCs w:val="20"/>
-          <w:lang w:val="en-US"/>
-        </w:rPr>
-        <w:t>Soluções</w:t>
-      </w:r>
-      <w:r>
-        <w:rPr>
-          <w:b w:val="1"/>
-          <w:bCs w:val="1"/>
-          <w:sz w:val="20"/>
-          <w:szCs w:val="20"/>
-          <w:lang w:val="en-US"/>
-        </w:rPr>
-        <w:t xml:space="preserve"> </w:t>
-      </w:r>
-      <w:r>
-        <w:rPr>
-          <w:b w:val="1"/>
-          <w:bCs w:val="1"/>
-          <w:sz w:val="20"/>
-          <w:szCs w:val="20"/>
-          <w:lang w:val="en-US"/>
-        </w:rPr>
-        <w:t>Ágeis</w:t>
-      </w:r>
-      <w:r>
-        <w:rPr>
-          <w:sz w:val="20"/>
-          <w:szCs w:val="20"/>
-          <w:lang w:val="en-US"/>
-        </w:rPr>
-        <w:t xml:space="preserve"> · SEBRAE, </w:t>
-      </w:r>
-      <w:r>
-        <w:rPr>
-          <w:sz w:val="20"/>
-          <w:szCs w:val="20"/>
-          <w:lang w:val="en-US"/>
-        </w:rPr>
-        <w:t>jul</w:t>
-      </w:r>
-      <w:r>
-        <w:rPr>
-          <w:sz w:val="20"/>
-          <w:szCs w:val="20"/>
-          <w:lang w:val="en-US"/>
-        </w:rPr>
-        <w:t>/24.</w:t>
-      </w:r>
-    </w:p>
-    <w:p>
-      <w:pPr>
-        <w:pStyle w:val="Normal"/>
-      </w:pPr>
-      <w:r>
-        <w:rPr>
-          <w:sz w:val="20"/>
-          <w:szCs w:val="20"/>
-          <w:lang w:val="en-US"/>
-        </w:rPr>
-        <w:t>-Introdução à ciência de dados · FGV, jul/24.</w:t>
-      </w:r>
-    </w:p>
-    <w:p>
-      <w:pPr>
-        <w:pStyle w:val="Normal"/>
-      </w:pPr>
-      <w:r>
-        <w:rPr>
-          <w:sz w:val="20"/>
-          <w:szCs w:val="20"/>
-          <w:lang w:val="en-US"/>
-        </w:rPr>
-        <w:t>-Java Foundations · Oracle, dez/23 .</w:t>
-      </w:r>
-    </w:p>
-    <w:p>
-      <w:pPr>
-        <w:pStyle w:val="Normal"/>
-      </w:pPr>
-      <w:r>
-        <w:rPr>
-          <w:sz w:val="20"/>
-          <w:szCs w:val="20"/>
-          <w:lang w:val="en-US"/>
-        </w:rPr>
-        <w:t xml:space="preserve">- Microsoft </w:t>
-      </w:r>
-      <w:r>
-        <w:rPr>
-          <w:b w:val="1"/>
-          <w:bCs w:val="1"/>
-          <w:sz w:val="20"/>
-          <w:szCs w:val="20"/>
-          <w:lang w:val="en-US"/>
-        </w:rPr>
-        <w:t>Power BI</w:t>
-      </w:r>
-      <w:r>
-        <w:rPr>
-          <w:sz w:val="20"/>
-          <w:szCs w:val="20"/>
-          <w:lang w:val="en-US"/>
-        </w:rPr>
-        <w:t xml:space="preserve"> · </w:t>
-      </w:r>
-      <w:r>
-        <w:rPr>
-          <w:sz w:val="20"/>
-          <w:szCs w:val="20"/>
-          <w:lang w:val="en-US"/>
-        </w:rPr>
-        <w:t>Fundação</w:t>
-      </w:r>
-      <w:r>
-        <w:rPr>
-          <w:sz w:val="20"/>
-          <w:szCs w:val="20"/>
-          <w:lang w:val="en-US"/>
-        </w:rPr>
-        <w:t xml:space="preserve"> Bradesco, </w:t>
-      </w:r>
-      <w:r>
-        <w:rPr>
-          <w:sz w:val="20"/>
-          <w:szCs w:val="20"/>
-          <w:lang w:val="en-US"/>
-        </w:rPr>
-        <w:t>mai</w:t>
-      </w:r>
-      <w:r>
-        <w:rPr>
-          <w:sz w:val="20"/>
-          <w:szCs w:val="20"/>
-          <w:lang w:val="en-US"/>
-        </w:rPr>
-        <w:t>/23.</w:t>
-      </w:r>
-    </w:p>
-    <w:p>
-      <w:pPr>
-        <w:pStyle w:val="Normal"/>
-      </w:pPr>
-      <w:r>
-        <w:rPr>
-          <w:sz w:val="20"/>
-          <w:szCs w:val="20"/>
-          <w:lang w:val="en-US"/>
-        </w:rPr>
-        <w:t xml:space="preserve">- Google </w:t>
-      </w:r>
-      <w:r>
-        <w:rPr>
-          <w:sz w:val="20"/>
-          <w:szCs w:val="20"/>
-          <w:lang w:val="en-US"/>
-        </w:rPr>
-        <w:t>Fundamentos</w:t>
-      </w:r>
-      <w:r>
-        <w:rPr>
-          <w:sz w:val="20"/>
-          <w:szCs w:val="20"/>
-          <w:lang w:val="en-US"/>
-        </w:rPr>
-        <w:t xml:space="preserve"> do </w:t>
-      </w:r>
-      <w:r>
-        <w:rPr>
-          <w:b w:val="1"/>
-          <w:bCs w:val="1"/>
-          <w:sz w:val="20"/>
-          <w:szCs w:val="20"/>
-          <w:lang w:val="en-US"/>
-        </w:rPr>
-        <w:t>Marketing Digital</w:t>
-      </w:r>
-      <w:r>
-        <w:rPr>
-          <w:sz w:val="20"/>
-          <w:szCs w:val="20"/>
-          <w:lang w:val="en-US"/>
-        </w:rPr>
-        <w:t xml:space="preserve">, </w:t>
-      </w:r>
-      <w:r>
-        <w:rPr>
-          <w:sz w:val="20"/>
-          <w:szCs w:val="20"/>
-          <w:lang w:val="en-US"/>
-        </w:rPr>
-        <w:t>abr</w:t>
-      </w:r>
-      <w:r>
-        <w:rPr>
-          <w:sz w:val="20"/>
-          <w:szCs w:val="20"/>
-          <w:lang w:val="en-US"/>
-        </w:rPr>
-        <w:t>/23.</w:t>
-      </w:r>
-    </w:p>
-    <w:p>
-      <w:pPr>
-        <w:pStyle w:val="Normal"/>
-      </w:pPr>
-      <w:r>
-        <w:rPr>
-          <w:sz w:val="20"/>
-          <w:szCs w:val="20"/>
-          <w:lang w:val="en-US"/>
-        </w:rPr>
-        <w:t>-</w:t>
-      </w:r>
-      <w:r>
-        <w:rPr>
-          <w:b w:val="1"/>
-          <w:bCs w:val="1"/>
-          <w:sz w:val="20"/>
-          <w:szCs w:val="20"/>
-          <w:lang w:val="en-US"/>
-        </w:rPr>
-        <w:t xml:space="preserve"> </w:t>
-      </w:r>
-      <w:r>
-        <w:rPr>
-          <w:b w:val="1"/>
-          <w:bCs w:val="1"/>
-          <w:sz w:val="20"/>
-          <w:szCs w:val="20"/>
-          <w:lang w:val="en-US"/>
-        </w:rPr>
-        <w:t>Projetos</w:t>
-      </w:r>
-      <w:r>
-        <w:rPr>
-          <w:b w:val="1"/>
-          <w:bCs w:val="1"/>
-          <w:sz w:val="20"/>
-          <w:szCs w:val="20"/>
-          <w:lang w:val="en-US"/>
-        </w:rPr>
-        <w:t xml:space="preserve"> de Sistemas de TI</w:t>
-      </w:r>
-      <w:r>
-        <w:rPr>
-          <w:sz w:val="20"/>
-          <w:szCs w:val="20"/>
-          <w:lang w:val="en-US"/>
-        </w:rPr>
-        <w:t xml:space="preserve"> · </w:t>
-      </w:r>
-      <w:r>
-        <w:rPr>
-          <w:sz w:val="20"/>
-          <w:szCs w:val="20"/>
-          <w:lang w:val="en-US"/>
-        </w:rPr>
-        <w:t>Fundação</w:t>
-      </w:r>
-      <w:r>
-        <w:rPr>
-          <w:sz w:val="20"/>
-          <w:szCs w:val="20"/>
-          <w:lang w:val="en-US"/>
-        </w:rPr>
-        <w:t xml:space="preserve"> Bradesco, mar/23.</w:t>
-      </w:r>
-    </w:p>
-    <w:p>
-      <w:pPr>
-        <w:pStyle w:val="Normal"/>
-      </w:pPr>
-      <w:r>
-        <w:rPr>
-          <w:sz w:val="20"/>
-          <w:szCs w:val="20"/>
-          <w:lang w:val="en-US"/>
-        </w:rPr>
-        <w:t>-</w:t>
-      </w:r>
-      <w:r>
-        <w:rPr>
-          <w:b w:val="1"/>
-          <w:bCs w:val="1"/>
-          <w:sz w:val="20"/>
-          <w:szCs w:val="20"/>
-          <w:lang w:val="en-US"/>
-        </w:rPr>
-        <w:t xml:space="preserve">Java </w:t>
-      </w:r>
-      <w:r>
-        <w:rPr>
-          <w:sz w:val="20"/>
-          <w:szCs w:val="20"/>
-          <w:lang w:val="en-US"/>
-        </w:rPr>
-        <w:t xml:space="preserve">· </w:t>
-      </w:r>
-      <w:r>
-        <w:rPr>
-          <w:sz w:val="20"/>
-          <w:szCs w:val="20"/>
-          <w:lang w:val="en-US"/>
-        </w:rPr>
-        <w:t>Devmedia</w:t>
-      </w:r>
-      <w:r>
-        <w:rPr>
-          <w:sz w:val="20"/>
-          <w:szCs w:val="20"/>
-          <w:lang w:val="en-US"/>
-        </w:rPr>
-        <w:t>, Set/22.</w:t>
-      </w:r>
-    </w:p>
-    <w:p>
-      <w:pPr>
-        <w:pStyle w:val="Normal"/>
-      </w:pPr>
-      <w:r>
-        <w:rPr>
-          <w:sz w:val="20"/>
-          <w:szCs w:val="20"/>
-          <w:lang w:val="en-US"/>
-        </w:rPr>
-        <w:t>-Programação · Devmedia, jun/22.</w:t>
-      </w:r>
-    </w:p>
-    <w:p>
-      <w:pPr>
-        <w:pStyle w:val="Normal"/>
-      </w:pPr>
-      <w:r>
-        <w:rPr>
-          <w:sz w:val="20"/>
-          <w:szCs w:val="20"/>
-          <w:lang w:val="en-US"/>
-        </w:rPr>
-        <w:t>-</w:t>
-      </w:r>
-      <w:r>
-        <w:rPr>
-          <w:b w:val="1"/>
-          <w:bCs w:val="1"/>
-          <w:sz w:val="20"/>
-          <w:szCs w:val="20"/>
-          <w:lang w:val="en-US"/>
-        </w:rPr>
-        <w:t xml:space="preserve">CSS </w:t>
-      </w:r>
-      <w:r>
-        <w:rPr>
-          <w:sz w:val="20"/>
-          <w:szCs w:val="20"/>
-          <w:lang w:val="en-US"/>
-        </w:rPr>
-        <w:t xml:space="preserve">· </w:t>
-      </w:r>
-      <w:r>
-        <w:rPr>
-          <w:sz w:val="20"/>
-          <w:szCs w:val="20"/>
-          <w:lang w:val="en-US"/>
-        </w:rPr>
-        <w:t>Devmedia</w:t>
-      </w:r>
-      <w:r>
-        <w:rPr>
-          <w:sz w:val="20"/>
-          <w:szCs w:val="20"/>
-          <w:lang w:val="en-US"/>
-        </w:rPr>
-        <w:t xml:space="preserve">, </w:t>
-      </w:r>
-      <w:r>
-        <w:rPr>
-          <w:sz w:val="20"/>
-          <w:szCs w:val="20"/>
-          <w:lang w:val="en-US"/>
-        </w:rPr>
-        <w:t>jun</w:t>
-      </w:r>
-      <w:r>
-        <w:rPr>
-          <w:sz w:val="20"/>
-          <w:szCs w:val="20"/>
-          <w:lang w:val="en-US"/>
-        </w:rPr>
-        <w:t>/22.</w:t>
-      </w:r>
-    </w:p>
-    <w:p>
-      <w:pPr>
-        <w:pStyle w:val="Normal"/>
-      </w:pPr>
-      <w:r>
-        <w:rPr>
-          <w:sz w:val="20"/>
-          <w:szCs w:val="20"/>
-          <w:lang w:val="en-US"/>
-        </w:rPr>
-        <w:t>-</w:t>
-      </w:r>
-      <w:r>
-        <w:rPr>
-          <w:b w:val="1"/>
-          <w:bCs w:val="1"/>
-          <w:sz w:val="20"/>
-          <w:szCs w:val="20"/>
-          <w:lang w:val="en-US"/>
-        </w:rPr>
-        <w:t xml:space="preserve">HTML </w:t>
-      </w:r>
-      <w:r>
-        <w:rPr>
-          <w:sz w:val="20"/>
-          <w:szCs w:val="20"/>
-          <w:lang w:val="en-US"/>
-        </w:rPr>
-        <w:t xml:space="preserve">· </w:t>
-      </w:r>
-      <w:r>
-        <w:rPr>
-          <w:sz w:val="20"/>
-          <w:szCs w:val="20"/>
-          <w:lang w:val="en-US"/>
-        </w:rPr>
-        <w:t>Devmedia</w:t>
-      </w:r>
-      <w:r>
-        <w:rPr>
-          <w:sz w:val="20"/>
-          <w:szCs w:val="20"/>
-          <w:lang w:val="en-US"/>
-        </w:rPr>
-        <w:t xml:space="preserve">, </w:t>
-      </w:r>
-      <w:r>
-        <w:rPr>
-          <w:sz w:val="20"/>
-          <w:szCs w:val="20"/>
-          <w:lang w:val="en-US"/>
-        </w:rPr>
-        <w:t>jun</w:t>
-      </w:r>
-      <w:r>
-        <w:rPr>
-          <w:sz w:val="20"/>
-          <w:szCs w:val="20"/>
-          <w:lang w:val="en-US"/>
-        </w:rPr>
-        <w:t>/22.</w:t>
-      </w:r>
-    </w:p>
-    <w:p/>
     <w:p>
       <w:pPr>
         <w:pBdr>
